--- a/lab3/КОЛОМІЄЦЬ_ІС-з21_ЛР_3.docx
+++ b/lab3/КОЛОМІЄЦЬ_ІС-з21_ЛР_3.docx
@@ -206,7 +206,23 @@
           <w:sz w:val="24"/>
           <w:szCs w:val="24"/>
         </w:rPr>
-        <w:t>з дисципліни «Обробка та аналіз текстових даних на Python»</w:t>
+        <w:t xml:space="preserve">з дисципліни «Обробка та аналіз текстових даних на </w:t>
+      </w:r>
+      <w:proofErr w:type="spellStart"/>
+      <w:r>
+        <w:rPr>
+          <w:sz w:val="24"/>
+          <w:szCs w:val="24"/>
+        </w:rPr>
+        <w:t>Python</w:t>
+      </w:r>
+      <w:proofErr w:type="spellEnd"/>
+      <w:r>
+        <w:rPr>
+          <w:sz w:val="24"/>
+          <w:szCs w:val="24"/>
+        </w:rPr>
+        <w:t>»</w:t>
       </w:r>
     </w:p>
     <w:p>
@@ -408,12 +424,37 @@
         </w:rPr>
         <w:t xml:space="preserve">Перевірив: </w:t>
       </w:r>
-      <w:r>
-        <w:rPr>
-          <w:sz w:val="24"/>
-          <w:szCs w:val="24"/>
-        </w:rPr>
-        <w:t>асист. Мягкий М. Ю.</w:t>
+      <w:proofErr w:type="spellStart"/>
+      <w:r>
+        <w:rPr>
+          <w:sz w:val="24"/>
+          <w:szCs w:val="24"/>
+        </w:rPr>
+        <w:t>асист</w:t>
+      </w:r>
+      <w:proofErr w:type="spellEnd"/>
+      <w:r>
+        <w:rPr>
+          <w:sz w:val="24"/>
+          <w:szCs w:val="24"/>
+        </w:rPr>
+        <w:t xml:space="preserve">. </w:t>
+      </w:r>
+      <w:proofErr w:type="spellStart"/>
+      <w:r>
+        <w:rPr>
+          <w:sz w:val="24"/>
+          <w:szCs w:val="24"/>
+        </w:rPr>
+        <w:t>Мягкий</w:t>
+      </w:r>
+      <w:proofErr w:type="spellEnd"/>
+      <w:r>
+        <w:rPr>
+          <w:sz w:val="24"/>
+          <w:szCs w:val="24"/>
+        </w:rPr>
+        <w:t xml:space="preserve"> М. Ю.</w:t>
       </w:r>
     </w:p>
     <w:p>
@@ -515,6 +556,190 @@
           <w:szCs w:val="24"/>
         </w:rPr>
         <w:t>2025</w:t>
+      </w:r>
+    </w:p>
+    <w:p>
+      <w:pPr>
+        <w:spacing w:line="360" w:lineRule="auto"/>
+        <w:ind w:firstLine="709"/>
+        <w:rPr>
+          <w:sz w:val="24"/>
+          <w:szCs w:val="24"/>
+          <w:lang w:val="en-US"/>
+        </w:rPr>
+      </w:pPr>
+      <w:r>
+        <w:rPr>
+          <w:sz w:val="24"/>
+          <w:szCs w:val="24"/>
+        </w:rPr>
+        <w:br w:type="column"/>
+      </w:r>
+      <w:r>
+        <w:rPr>
+          <w:sz w:val="24"/>
+          <w:szCs w:val="24"/>
+          <w:lang w:val="en-US"/>
+        </w:rPr>
+        <w:lastRenderedPageBreak/>
+        <w:t>GitHub</w:t>
+      </w:r>
+      <w:r>
+        <w:rPr>
+          <w:sz w:val="24"/>
+          <w:szCs w:val="24"/>
+        </w:rPr>
+        <w:t xml:space="preserve">: </w:t>
+      </w:r>
+      <w:hyperlink r:id="rId6" w:history="1">
+        <w:r>
+          <w:rPr>
+            <w:rStyle w:val="af2"/>
+            <w:sz w:val="24"/>
+            <w:szCs w:val="24"/>
+            <w:lang w:val="en-US"/>
+          </w:rPr>
+          <w:t>https</w:t>
+        </w:r>
+        <w:r>
+          <w:rPr>
+            <w:rStyle w:val="af2"/>
+            <w:sz w:val="24"/>
+            <w:szCs w:val="24"/>
+          </w:rPr>
+          <w:t>://</w:t>
+        </w:r>
+        <w:proofErr w:type="spellStart"/>
+        <w:r>
+          <w:rPr>
+            <w:rStyle w:val="af2"/>
+            <w:sz w:val="24"/>
+            <w:szCs w:val="24"/>
+            <w:lang w:val="en-US"/>
+          </w:rPr>
+          <w:t>github</w:t>
+        </w:r>
+        <w:proofErr w:type="spellEnd"/>
+        <w:r>
+          <w:rPr>
+            <w:rStyle w:val="af2"/>
+            <w:sz w:val="24"/>
+            <w:szCs w:val="24"/>
+          </w:rPr>
+          <w:t>.</w:t>
+        </w:r>
+        <w:r>
+          <w:rPr>
+            <w:rStyle w:val="af2"/>
+            <w:sz w:val="24"/>
+            <w:szCs w:val="24"/>
+            <w:lang w:val="en-US"/>
+          </w:rPr>
+          <w:t>com</w:t>
+        </w:r>
+        <w:r>
+          <w:rPr>
+            <w:rStyle w:val="af2"/>
+            <w:sz w:val="24"/>
+            <w:szCs w:val="24"/>
+          </w:rPr>
+          <w:t>/</w:t>
+        </w:r>
+        <w:proofErr w:type="spellStart"/>
+        <w:r>
+          <w:rPr>
+            <w:rStyle w:val="af2"/>
+            <w:sz w:val="24"/>
+            <w:szCs w:val="24"/>
+            <w:lang w:val="en-US"/>
+          </w:rPr>
+          <w:t>kate</w:t>
+        </w:r>
+        <w:proofErr w:type="spellEnd"/>
+        <w:r>
+          <w:rPr>
+            <w:rStyle w:val="af2"/>
+            <w:sz w:val="24"/>
+            <w:szCs w:val="24"/>
+          </w:rPr>
+          <w:t>-</w:t>
+        </w:r>
+        <w:proofErr w:type="spellStart"/>
+        <w:r>
+          <w:rPr>
+            <w:rStyle w:val="af2"/>
+            <w:sz w:val="24"/>
+            <w:szCs w:val="24"/>
+            <w:lang w:val="en-US"/>
+          </w:rPr>
+          <w:t>miiets</w:t>
+        </w:r>
+        <w:proofErr w:type="spellEnd"/>
+        <w:r>
+          <w:rPr>
+            <w:rStyle w:val="af2"/>
+            <w:sz w:val="24"/>
+            <w:szCs w:val="24"/>
+          </w:rPr>
+          <w:t>-</w:t>
+        </w:r>
+        <w:proofErr w:type="spellStart"/>
+        <w:r>
+          <w:rPr>
+            <w:rStyle w:val="af2"/>
+            <w:sz w:val="24"/>
+            <w:szCs w:val="24"/>
+            <w:lang w:val="en-US"/>
+          </w:rPr>
+          <w:t>uni</w:t>
+        </w:r>
+        <w:proofErr w:type="spellEnd"/>
+        <w:r>
+          <w:rPr>
+            <w:rStyle w:val="af2"/>
+            <w:sz w:val="24"/>
+            <w:szCs w:val="24"/>
+          </w:rPr>
+          <w:t>/</w:t>
+        </w:r>
+        <w:proofErr w:type="spellStart"/>
+        <w:r>
+          <w:rPr>
+            <w:rStyle w:val="af2"/>
+            <w:sz w:val="24"/>
+            <w:szCs w:val="24"/>
+            <w:lang w:val="en-US"/>
+          </w:rPr>
+          <w:t>oatd</w:t>
+        </w:r>
+        <w:proofErr w:type="spellEnd"/>
+        <w:r>
+          <w:rPr>
+            <w:rStyle w:val="af2"/>
+            <w:sz w:val="24"/>
+            <w:szCs w:val="24"/>
+          </w:rPr>
+          <w:t>-</w:t>
+        </w:r>
+        <w:proofErr w:type="spellStart"/>
+        <w:r>
+          <w:rPr>
+            <w:rStyle w:val="af2"/>
+            <w:sz w:val="24"/>
+            <w:szCs w:val="24"/>
+            <w:lang w:val="en-US"/>
+          </w:rPr>
+          <w:t>py</w:t>
+        </w:r>
+        <w:proofErr w:type="spellEnd"/>
+      </w:hyperlink>
+      <w:r>
+        <w:rPr>
+          <w:sz w:val="24"/>
+          <w:szCs w:val="24"/>
+          <w:lang w:val="en-US"/>
+        </w:rPr>
+        <w:t xml:space="preserve"> </w:t>
       </w:r>
     </w:p>
     <w:p>
@@ -531,19 +756,11 @@
       </w:pPr>
       <w:r>
         <w:rPr>
-          <w:sz w:val="24"/>
-          <w:szCs w:val="24"/>
-        </w:rPr>
-        <w:br w:type="column"/>
-      </w:r>
-      <w:r>
-        <w:rPr>
           <w:b/>
           <w:bCs/>
           <w:sz w:val="24"/>
           <w:szCs w:val="24"/>
         </w:rPr>
-        <w:lastRenderedPageBreak/>
         <w:t>Теоретичні відомості</w:t>
       </w:r>
     </w:p>
@@ -557,12 +774,69 @@
           <w:szCs w:val="24"/>
         </w:rPr>
       </w:pPr>
-      <w:r>
-        <w:rPr>
-          <w:sz w:val="24"/>
-          <w:szCs w:val="24"/>
-        </w:rPr>
-        <w:t>Токенізація (англ. tokenization) — це процес розбиття послідовності тексту на менші одиниці, які називаються токенами. Ці токени можуть бути словами, окремими символами, підсловами або іншими значущими частинами тексту, залежно від завдання.</w:t>
+      <w:proofErr w:type="spellStart"/>
+      <w:r>
+        <w:rPr>
+          <w:sz w:val="24"/>
+          <w:szCs w:val="24"/>
+        </w:rPr>
+        <w:t>Токенізація</w:t>
+      </w:r>
+      <w:proofErr w:type="spellEnd"/>
+      <w:r>
+        <w:rPr>
+          <w:sz w:val="24"/>
+          <w:szCs w:val="24"/>
+        </w:rPr>
+        <w:t xml:space="preserve"> (</w:t>
+      </w:r>
+      <w:proofErr w:type="spellStart"/>
+      <w:r>
+        <w:rPr>
+          <w:sz w:val="24"/>
+          <w:szCs w:val="24"/>
+        </w:rPr>
+        <w:t>англ</w:t>
+      </w:r>
+      <w:proofErr w:type="spellEnd"/>
+      <w:r>
+        <w:rPr>
+          <w:sz w:val="24"/>
+          <w:szCs w:val="24"/>
+        </w:rPr>
+        <w:t xml:space="preserve">. </w:t>
+      </w:r>
+      <w:proofErr w:type="spellStart"/>
+      <w:r>
+        <w:rPr>
+          <w:sz w:val="24"/>
+          <w:szCs w:val="24"/>
+        </w:rPr>
+        <w:t>tokenization</w:t>
+      </w:r>
+      <w:proofErr w:type="spellEnd"/>
+      <w:r>
+        <w:rPr>
+          <w:sz w:val="24"/>
+          <w:szCs w:val="24"/>
+        </w:rPr>
+        <w:t xml:space="preserve">) — це процес розбиття послідовності тексту на менші одиниці, які називаються токенами. Ці токени можуть бути словами, окремими символами, </w:t>
+      </w:r>
+      <w:proofErr w:type="spellStart"/>
+      <w:r>
+        <w:rPr>
+          <w:sz w:val="24"/>
+          <w:szCs w:val="24"/>
+        </w:rPr>
+        <w:t>підсловами</w:t>
+      </w:r>
+      <w:proofErr w:type="spellEnd"/>
+      <w:r>
+        <w:rPr>
+          <w:sz w:val="24"/>
+          <w:szCs w:val="24"/>
+        </w:rPr>
+        <w:t xml:space="preserve"> або іншими значущими частинами тексту, залежно від завдання.</w:t>
       </w:r>
       <w:r>
         <w:rPr>
@@ -571,12 +845,37 @@
         </w:rPr>
         <w:t xml:space="preserve"> </w:t>
       </w:r>
-      <w:r>
-        <w:rPr>
-          <w:sz w:val="24"/>
-          <w:szCs w:val="24"/>
-        </w:rPr>
-        <w:t>Токенізація є одним з перших кроків у багатьох задачах NLP, оскільки більшість алгоритмів обробки тексту працюють не з сирим текстом, а з окремими значущими одиницями. Токенізований текст легше аналізувати, обробляти та використовувати для подальших завдань</w:t>
+      <w:proofErr w:type="spellStart"/>
+      <w:r>
+        <w:rPr>
+          <w:sz w:val="24"/>
+          <w:szCs w:val="24"/>
+        </w:rPr>
+        <w:t>Токенізація</w:t>
+      </w:r>
+      <w:proofErr w:type="spellEnd"/>
+      <w:r>
+        <w:rPr>
+          <w:sz w:val="24"/>
+          <w:szCs w:val="24"/>
+        </w:rPr>
+        <w:t xml:space="preserve"> є одним з перших кроків у багатьох задачах NLP, оскільки більшість алгоритмів обробки тексту працюють не з сирим текстом, а з окремими значущими одиницями. </w:t>
+      </w:r>
+      <w:proofErr w:type="spellStart"/>
+      <w:r>
+        <w:rPr>
+          <w:sz w:val="24"/>
+          <w:szCs w:val="24"/>
+        </w:rPr>
+        <w:t>Токенізований</w:t>
+      </w:r>
+      <w:proofErr w:type="spellEnd"/>
+      <w:r>
+        <w:rPr>
+          <w:sz w:val="24"/>
+          <w:szCs w:val="24"/>
+        </w:rPr>
+        <w:t xml:space="preserve"> текст легше аналізувати, обробляти та використовувати для подальших завдань</w:t>
       </w:r>
       <w:r>
         <w:rPr>
@@ -731,14 +1030,46 @@
           <w:sz w:val="24"/>
           <w:szCs w:val="24"/>
         </w:rPr>
-        <w:t>-т</w:t>
-      </w:r>
-      <w:r>
-        <w:rPr>
-          <w:sz w:val="24"/>
-          <w:szCs w:val="24"/>
-        </w:rPr>
-        <w:t>окенізація (nltk.tokenize):</w:t>
+        <w:t>-</w:t>
+      </w:r>
+      <w:proofErr w:type="spellStart"/>
+      <w:r>
+        <w:rPr>
+          <w:sz w:val="24"/>
+          <w:szCs w:val="24"/>
+        </w:rPr>
+        <w:t>т</w:t>
+      </w:r>
+      <w:r>
+        <w:rPr>
+          <w:sz w:val="24"/>
+          <w:szCs w:val="24"/>
+        </w:rPr>
+        <w:t>окенізація</w:t>
+      </w:r>
+      <w:proofErr w:type="spellEnd"/>
+      <w:r>
+        <w:rPr>
+          <w:sz w:val="24"/>
+          <w:szCs w:val="24"/>
+        </w:rPr>
+        <w:t xml:space="preserve"> (</w:t>
+      </w:r>
+      <w:proofErr w:type="spellStart"/>
+      <w:r>
+        <w:rPr>
+          <w:sz w:val="24"/>
+          <w:szCs w:val="24"/>
+        </w:rPr>
+        <w:t>nltk.tokenize</w:t>
+      </w:r>
+      <w:proofErr w:type="spellEnd"/>
+      <w:r>
+        <w:rPr>
+          <w:sz w:val="24"/>
+          <w:szCs w:val="24"/>
+        </w:rPr>
+        <w:t>):</w:t>
       </w:r>
       <w:r>
         <w:rPr>
@@ -752,7 +1083,39 @@
           <w:sz w:val="24"/>
           <w:szCs w:val="24"/>
         </w:rPr>
-        <w:t>озбиття тексту на слова (word_tokenize), речення (sent_tokenize)</w:t>
+        <w:t>озбиття тексту на слова (</w:t>
+      </w:r>
+      <w:proofErr w:type="spellStart"/>
+      <w:r>
+        <w:rPr>
+          <w:sz w:val="24"/>
+          <w:szCs w:val="24"/>
+        </w:rPr>
+        <w:t>word_tokenize</w:t>
+      </w:r>
+      <w:proofErr w:type="spellEnd"/>
+      <w:r>
+        <w:rPr>
+          <w:sz w:val="24"/>
+          <w:szCs w:val="24"/>
+        </w:rPr>
+        <w:t>), речення (</w:t>
+      </w:r>
+      <w:proofErr w:type="spellStart"/>
+      <w:r>
+        <w:rPr>
+          <w:sz w:val="24"/>
+          <w:szCs w:val="24"/>
+        </w:rPr>
+        <w:t>sent_tokenize</w:t>
+      </w:r>
+      <w:proofErr w:type="spellEnd"/>
+      <w:r>
+        <w:rPr>
+          <w:sz w:val="24"/>
+          <w:szCs w:val="24"/>
+        </w:rPr>
+        <w:t>)</w:t>
       </w:r>
       <w:r>
         <w:rPr>
@@ -777,21 +1140,15 @@
           <w:sz w:val="24"/>
           <w:szCs w:val="24"/>
         </w:rPr>
-        <w:t>- с</w:t>
-      </w:r>
-      <w:r>
-        <w:rPr>
-          <w:sz w:val="24"/>
-          <w:szCs w:val="24"/>
-        </w:rPr>
-        <w:t>теммінг та лематизація (nltk.stem):</w:t>
-      </w:r>
-      <w:r>
-        <w:rPr>
-          <w:sz w:val="24"/>
-          <w:szCs w:val="24"/>
-        </w:rPr>
-        <w:t xml:space="preserve"> с</w:t>
+        <w:t xml:space="preserve">- </w:t>
+      </w:r>
+      <w:proofErr w:type="spellStart"/>
+      <w:r>
+        <w:rPr>
+          <w:sz w:val="24"/>
+          <w:szCs w:val="24"/>
+        </w:rPr>
+        <w:t>с</w:t>
       </w:r>
       <w:r>
         <w:rPr>
@@ -800,6 +1157,53 @@
         </w:rPr>
         <w:t>теммінг</w:t>
       </w:r>
+      <w:proofErr w:type="spellEnd"/>
+      <w:r>
+        <w:rPr>
+          <w:sz w:val="24"/>
+          <w:szCs w:val="24"/>
+        </w:rPr>
+        <w:t xml:space="preserve"> та лематизація (</w:t>
+      </w:r>
+      <w:proofErr w:type="spellStart"/>
+      <w:r>
+        <w:rPr>
+          <w:sz w:val="24"/>
+          <w:szCs w:val="24"/>
+        </w:rPr>
+        <w:t>nltk.stem</w:t>
+      </w:r>
+      <w:proofErr w:type="spellEnd"/>
+      <w:r>
+        <w:rPr>
+          <w:sz w:val="24"/>
+          <w:szCs w:val="24"/>
+        </w:rPr>
+        <w:t>):</w:t>
+      </w:r>
+      <w:r>
+        <w:rPr>
+          <w:sz w:val="24"/>
+          <w:szCs w:val="24"/>
+        </w:rPr>
+        <w:t xml:space="preserve"> </w:t>
+      </w:r>
+      <w:proofErr w:type="spellStart"/>
+      <w:r>
+        <w:rPr>
+          <w:sz w:val="24"/>
+          <w:szCs w:val="24"/>
+        </w:rPr>
+        <w:t>с</w:t>
+      </w:r>
+      <w:r>
+        <w:rPr>
+          <w:sz w:val="24"/>
+          <w:szCs w:val="24"/>
+        </w:rPr>
+        <w:t>теммінг</w:t>
+      </w:r>
+      <w:proofErr w:type="spellEnd"/>
       <w:r>
         <w:rPr>
           <w:sz w:val="24"/>
@@ -812,7 +1216,39 @@
           <w:sz w:val="24"/>
           <w:szCs w:val="24"/>
         </w:rPr>
-        <w:t>ведення слова до його кореневої форми шляхом відкидання суфіксів (наприклад, PorterStemmer, LancasterStemmer)</w:t>
+        <w:t xml:space="preserve">ведення слова до його кореневої форми шляхом відкидання суфіксів (наприклад, </w:t>
+      </w:r>
+      <w:proofErr w:type="spellStart"/>
+      <w:r>
+        <w:rPr>
+          <w:sz w:val="24"/>
+          <w:szCs w:val="24"/>
+        </w:rPr>
+        <w:t>PorterStemmer</w:t>
+      </w:r>
+      <w:proofErr w:type="spellEnd"/>
+      <w:r>
+        <w:rPr>
+          <w:sz w:val="24"/>
+          <w:szCs w:val="24"/>
+        </w:rPr>
+        <w:t xml:space="preserve">, </w:t>
+      </w:r>
+      <w:proofErr w:type="spellStart"/>
+      <w:r>
+        <w:rPr>
+          <w:sz w:val="24"/>
+          <w:szCs w:val="24"/>
+        </w:rPr>
+        <w:t>LancasterStemmer</w:t>
+      </w:r>
+      <w:proofErr w:type="spellEnd"/>
+      <w:r>
+        <w:rPr>
+          <w:sz w:val="24"/>
+          <w:szCs w:val="24"/>
+        </w:rPr>
+        <w:t>)</w:t>
       </w:r>
       <w:r>
         <w:rPr>
@@ -840,7 +1276,23 @@
           <w:sz w:val="24"/>
           <w:szCs w:val="24"/>
         </w:rPr>
-        <w:t>ведення слова до його леми (словникової форми), враховуючи контекст (наприклад, WordNetLemmatizer)</w:t>
+        <w:t xml:space="preserve">ведення слова до його леми (словникової форми), враховуючи контекст (наприклад, </w:t>
+      </w:r>
+      <w:proofErr w:type="spellStart"/>
+      <w:r>
+        <w:rPr>
+          <w:sz w:val="24"/>
+          <w:szCs w:val="24"/>
+        </w:rPr>
+        <w:t>WordNetLemmatizer</w:t>
+      </w:r>
+      <w:proofErr w:type="spellEnd"/>
+      <w:r>
+        <w:rPr>
+          <w:sz w:val="24"/>
+          <w:szCs w:val="24"/>
+        </w:rPr>
+        <w:t>)</w:t>
       </w:r>
       <w:r>
         <w:rPr>
@@ -872,7 +1324,23 @@
           <w:sz w:val="24"/>
           <w:szCs w:val="24"/>
         </w:rPr>
-        <w:t>астотний аналіз (nltk.probability):</w:t>
+        <w:t>астотний аналіз (</w:t>
+      </w:r>
+      <w:proofErr w:type="spellStart"/>
+      <w:r>
+        <w:rPr>
+          <w:sz w:val="24"/>
+          <w:szCs w:val="24"/>
+        </w:rPr>
+        <w:t>nltk.probability</w:t>
+      </w:r>
+      <w:proofErr w:type="spellEnd"/>
+      <w:r>
+        <w:rPr>
+          <w:sz w:val="24"/>
+          <w:szCs w:val="24"/>
+        </w:rPr>
+        <w:t>):</w:t>
       </w:r>
       <w:r>
         <w:rPr>
@@ -886,7 +1354,23 @@
           <w:sz w:val="24"/>
           <w:szCs w:val="24"/>
         </w:rPr>
-        <w:t>нструменти для обчислення частоти слів та інших лінгвістичних одиниць (FreqDist).</w:t>
+        <w:t>нструменти для обчислення частоти слів та інших лінгвістичних одиниць (</w:t>
+      </w:r>
+      <w:proofErr w:type="spellStart"/>
+      <w:r>
+        <w:rPr>
+          <w:sz w:val="24"/>
+          <w:szCs w:val="24"/>
+        </w:rPr>
+        <w:t>FreqDist</w:t>
+      </w:r>
+      <w:proofErr w:type="spellEnd"/>
+      <w:r>
+        <w:rPr>
+          <w:sz w:val="24"/>
+          <w:szCs w:val="24"/>
+        </w:rPr>
+        <w:t>).</w:t>
       </w:r>
     </w:p>
     <w:p>
@@ -969,6 +1453,7 @@
         </w:rPr>
         <w:t xml:space="preserve">та </w:t>
       </w:r>
+      <w:proofErr w:type="spellStart"/>
       <w:r>
         <w:rPr>
           <w:sz w:val="24"/>
@@ -977,6 +1462,7 @@
         </w:rPr>
         <w:t>nltk</w:t>
       </w:r>
+      <w:proofErr w:type="spellEnd"/>
       <w:r>
         <w:rPr>
           <w:sz w:val="24"/>
@@ -1026,7 +1512,7 @@
                     <pic:cNvPicPr/>
                   </pic:nvPicPr>
                   <pic:blipFill>
-                    <a:blip r:embed="rId6"/>
+                    <a:blip r:embed="rId7"/>
                     <a:stretch>
                       <a:fillRect/>
                     </a:stretch>
@@ -1103,7 +1589,43 @@
           <w:szCs w:val="24"/>
           <w:lang w:val="ru-RU"/>
         </w:rPr>
-        <w:t>, все добре і йдемо далі.</w:t>
+        <w:t xml:space="preserve">, все добре і </w:t>
+      </w:r>
+      <w:proofErr w:type="spellStart"/>
+      <w:r>
+        <w:rPr>
+          <w:sz w:val="24"/>
+          <w:szCs w:val="24"/>
+          <w:lang w:val="ru-RU"/>
+        </w:rPr>
+        <w:t>йдемо</w:t>
+      </w:r>
+      <w:proofErr w:type="spellEnd"/>
+      <w:r>
+        <w:rPr>
+          <w:sz w:val="24"/>
+          <w:szCs w:val="24"/>
+          <w:lang w:val="ru-RU"/>
+        </w:rPr>
+        <w:t xml:space="preserve"> </w:t>
+      </w:r>
+      <w:proofErr w:type="spellStart"/>
+      <w:r>
+        <w:rPr>
+          <w:sz w:val="24"/>
+          <w:szCs w:val="24"/>
+          <w:lang w:val="ru-RU"/>
+        </w:rPr>
+        <w:t>далі</w:t>
+      </w:r>
+      <w:proofErr w:type="spellEnd"/>
+      <w:r>
+        <w:rPr>
+          <w:sz w:val="24"/>
+          <w:szCs w:val="24"/>
+          <w:lang w:val="ru-RU"/>
+        </w:rPr>
+        <w:t>.</w:t>
       </w:r>
     </w:p>
     <w:p>
@@ -1140,7 +1662,7 @@
                     <pic:cNvPicPr/>
                   </pic:nvPicPr>
                   <pic:blipFill>
-                    <a:blip r:embed="rId7"/>
+                    <a:blip r:embed="rId8"/>
                     <a:stretch>
                       <a:fillRect/>
                     </a:stretch>
@@ -1177,16 +1699,18 @@
           <w:szCs w:val="24"/>
           <w:lang w:val="ru-RU"/>
         </w:rPr>
-        <w:t xml:space="preserve">3. Виконуємо токенізацію тексту. Для цього в першу чергу необхідно завантажити </w:t>
-      </w:r>
+        <w:t xml:space="preserve">3. </w:t>
+      </w:r>
+      <w:proofErr w:type="spellStart"/>
       <w:r>
         <w:rPr>
           <w:sz w:val="24"/>
           <w:szCs w:val="24"/>
           <w:lang w:val="ru-RU"/>
         </w:rPr>
-        <w:t>попередньо навчений токенізатор</w:t>
-      </w:r>
+        <w:t>Виконуємо</w:t>
+      </w:r>
+      <w:proofErr w:type="spellEnd"/>
       <w:r>
         <w:rPr>
           <w:sz w:val="24"/>
@@ -1195,37 +1719,305 @@
         </w:rPr>
         <w:t xml:space="preserve"> </w:t>
       </w:r>
-      <w:r>
-        <w:rPr>
-          <w:sz w:val="24"/>
-          <w:szCs w:val="24"/>
-        </w:rPr>
-        <w:t>'punkt'</w:t>
-      </w:r>
+      <w:proofErr w:type="spellStart"/>
       <w:r>
         <w:rPr>
           <w:sz w:val="24"/>
           <w:szCs w:val="24"/>
           <w:lang w:val="ru-RU"/>
         </w:rPr>
-        <w:t xml:space="preserve">, який використовується для розбиття тексту на </w:t>
-      </w:r>
+        <w:t>токенізацію</w:t>
+      </w:r>
+      <w:proofErr w:type="spellEnd"/>
       <w:r>
         <w:rPr>
           <w:sz w:val="24"/>
           <w:szCs w:val="24"/>
           <w:lang w:val="ru-RU"/>
         </w:rPr>
+        <w:t xml:space="preserve"> тексту. Для </w:t>
+      </w:r>
+      <w:proofErr w:type="spellStart"/>
+      <w:r>
+        <w:rPr>
+          <w:sz w:val="24"/>
+          <w:szCs w:val="24"/>
+          <w:lang w:val="ru-RU"/>
+        </w:rPr>
+        <w:t>цього</w:t>
+      </w:r>
+      <w:proofErr w:type="spellEnd"/>
+      <w:r>
+        <w:rPr>
+          <w:sz w:val="24"/>
+          <w:szCs w:val="24"/>
+          <w:lang w:val="ru-RU"/>
+        </w:rPr>
+        <w:t xml:space="preserve"> в першу </w:t>
+      </w:r>
+      <w:proofErr w:type="spellStart"/>
+      <w:r>
+        <w:rPr>
+          <w:sz w:val="24"/>
+          <w:szCs w:val="24"/>
+          <w:lang w:val="ru-RU"/>
+        </w:rPr>
+        <w:t>чергу</w:t>
+      </w:r>
+      <w:proofErr w:type="spellEnd"/>
+      <w:r>
+        <w:rPr>
+          <w:sz w:val="24"/>
+          <w:szCs w:val="24"/>
+          <w:lang w:val="ru-RU"/>
+        </w:rPr>
+        <w:t xml:space="preserve"> необхідно </w:t>
+      </w:r>
+      <w:proofErr w:type="spellStart"/>
+      <w:r>
+        <w:rPr>
+          <w:sz w:val="24"/>
+          <w:szCs w:val="24"/>
+          <w:lang w:val="ru-RU"/>
+        </w:rPr>
+        <w:t>завантажити</w:t>
+      </w:r>
+      <w:proofErr w:type="spellEnd"/>
+      <w:r>
+        <w:rPr>
+          <w:sz w:val="24"/>
+          <w:szCs w:val="24"/>
+          <w:lang w:val="ru-RU"/>
+        </w:rPr>
+        <w:t xml:space="preserve"> </w:t>
+      </w:r>
+      <w:proofErr w:type="spellStart"/>
+      <w:r>
+        <w:rPr>
+          <w:sz w:val="24"/>
+          <w:szCs w:val="24"/>
+          <w:lang w:val="ru-RU"/>
+        </w:rPr>
+        <w:t>попередньо</w:t>
+      </w:r>
+      <w:proofErr w:type="spellEnd"/>
+      <w:r>
+        <w:rPr>
+          <w:sz w:val="24"/>
+          <w:szCs w:val="24"/>
+          <w:lang w:val="ru-RU"/>
+        </w:rPr>
+        <w:t xml:space="preserve"> </w:t>
+      </w:r>
+      <w:proofErr w:type="spellStart"/>
+      <w:r>
+        <w:rPr>
+          <w:sz w:val="24"/>
+          <w:szCs w:val="24"/>
+          <w:lang w:val="ru-RU"/>
+        </w:rPr>
+        <w:t>навчений</w:t>
+      </w:r>
+      <w:proofErr w:type="spellEnd"/>
+      <w:r>
+        <w:rPr>
+          <w:sz w:val="24"/>
+          <w:szCs w:val="24"/>
+          <w:lang w:val="ru-RU"/>
+        </w:rPr>
+        <w:t xml:space="preserve"> </w:t>
+      </w:r>
+      <w:proofErr w:type="spellStart"/>
+      <w:r>
+        <w:rPr>
+          <w:sz w:val="24"/>
+          <w:szCs w:val="24"/>
+          <w:lang w:val="ru-RU"/>
+        </w:rPr>
+        <w:t>токенізатор</w:t>
+      </w:r>
+      <w:proofErr w:type="spellEnd"/>
+      <w:r>
+        <w:rPr>
+          <w:sz w:val="24"/>
+          <w:szCs w:val="24"/>
+          <w:lang w:val="ru-RU"/>
+        </w:rPr>
+        <w:t xml:space="preserve"> </w:t>
+      </w:r>
+      <w:r>
+        <w:rPr>
+          <w:sz w:val="24"/>
+          <w:szCs w:val="24"/>
+        </w:rPr>
+        <w:t>'</w:t>
+      </w:r>
+      <w:proofErr w:type="spellStart"/>
+      <w:r>
+        <w:rPr>
+          <w:sz w:val="24"/>
+          <w:szCs w:val="24"/>
+        </w:rPr>
+        <w:t>punkt</w:t>
+      </w:r>
+      <w:proofErr w:type="spellEnd"/>
+      <w:r>
+        <w:rPr>
+          <w:sz w:val="24"/>
+          <w:szCs w:val="24"/>
+        </w:rPr>
+        <w:t>'</w:t>
+      </w:r>
+      <w:r>
+        <w:rPr>
+          <w:sz w:val="24"/>
+          <w:szCs w:val="24"/>
+          <w:lang w:val="ru-RU"/>
+        </w:rPr>
+        <w:t xml:space="preserve">, </w:t>
+      </w:r>
+      <w:proofErr w:type="spellStart"/>
+      <w:r>
+        <w:rPr>
+          <w:sz w:val="24"/>
+          <w:szCs w:val="24"/>
+          <w:lang w:val="ru-RU"/>
+        </w:rPr>
+        <w:t>який</w:t>
+      </w:r>
+      <w:proofErr w:type="spellEnd"/>
+      <w:r>
+        <w:rPr>
+          <w:sz w:val="24"/>
+          <w:szCs w:val="24"/>
+          <w:lang w:val="ru-RU"/>
+        </w:rPr>
+        <w:t xml:space="preserve"> </w:t>
+      </w:r>
+      <w:proofErr w:type="spellStart"/>
+      <w:r>
+        <w:rPr>
+          <w:sz w:val="24"/>
+          <w:szCs w:val="24"/>
+          <w:lang w:val="ru-RU"/>
+        </w:rPr>
+        <w:t>використовується</w:t>
+      </w:r>
+      <w:proofErr w:type="spellEnd"/>
+      <w:r>
+        <w:rPr>
+          <w:sz w:val="24"/>
+          <w:szCs w:val="24"/>
+          <w:lang w:val="ru-RU"/>
+        </w:rPr>
+        <w:t xml:space="preserve"> для </w:t>
+      </w:r>
+      <w:proofErr w:type="spellStart"/>
+      <w:r>
+        <w:rPr>
+          <w:sz w:val="24"/>
+          <w:szCs w:val="24"/>
+          <w:lang w:val="ru-RU"/>
+        </w:rPr>
+        <w:t>розбиття</w:t>
+      </w:r>
+      <w:proofErr w:type="spellEnd"/>
+      <w:r>
+        <w:rPr>
+          <w:sz w:val="24"/>
+          <w:szCs w:val="24"/>
+          <w:lang w:val="ru-RU"/>
+        </w:rPr>
+        <w:t xml:space="preserve"> тексту на </w:t>
+      </w:r>
+      <w:r>
+        <w:rPr>
+          <w:sz w:val="24"/>
+          <w:szCs w:val="24"/>
+          <w:lang w:val="ru-RU"/>
+        </w:rPr>
         <w:lastRenderedPageBreak/>
-        <w:t>слова або речення</w:t>
-      </w:r>
+        <w:t xml:space="preserve">слова </w:t>
+      </w:r>
+      <w:proofErr w:type="spellStart"/>
       <w:r>
         <w:rPr>
           <w:sz w:val="24"/>
           <w:szCs w:val="24"/>
           <w:lang w:val="ru-RU"/>
         </w:rPr>
-        <w:t xml:space="preserve">. Далі використовуємо функцію </w:t>
+        <w:t>або</w:t>
+      </w:r>
+      <w:proofErr w:type="spellEnd"/>
+      <w:r>
+        <w:rPr>
+          <w:sz w:val="24"/>
+          <w:szCs w:val="24"/>
+          <w:lang w:val="ru-RU"/>
+        </w:rPr>
+        <w:t xml:space="preserve"> речення</w:t>
+      </w:r>
+      <w:r>
+        <w:rPr>
+          <w:sz w:val="24"/>
+          <w:szCs w:val="24"/>
+          <w:lang w:val="ru-RU"/>
+        </w:rPr>
+        <w:t xml:space="preserve">. </w:t>
+      </w:r>
+      <w:proofErr w:type="spellStart"/>
+      <w:r>
+        <w:rPr>
+          <w:sz w:val="24"/>
+          <w:szCs w:val="24"/>
+          <w:lang w:val="ru-RU"/>
+        </w:rPr>
+        <w:t>Далі</w:t>
+      </w:r>
+      <w:proofErr w:type="spellEnd"/>
+      <w:r>
+        <w:rPr>
+          <w:sz w:val="24"/>
+          <w:szCs w:val="24"/>
+          <w:lang w:val="ru-RU"/>
+        </w:rPr>
+        <w:t xml:space="preserve"> </w:t>
+      </w:r>
+      <w:proofErr w:type="spellStart"/>
+      <w:r>
+        <w:rPr>
+          <w:sz w:val="24"/>
+          <w:szCs w:val="24"/>
+          <w:lang w:val="ru-RU"/>
+        </w:rPr>
+        <w:t>використовуємо</w:t>
+      </w:r>
+      <w:proofErr w:type="spellEnd"/>
+      <w:r>
+        <w:rPr>
+          <w:sz w:val="24"/>
+          <w:szCs w:val="24"/>
+          <w:lang w:val="ru-RU"/>
+        </w:rPr>
+        <w:t xml:space="preserve"> </w:t>
+      </w:r>
+      <w:proofErr w:type="spellStart"/>
+      <w:r>
+        <w:rPr>
+          <w:sz w:val="24"/>
+          <w:szCs w:val="24"/>
+          <w:lang w:val="ru-RU"/>
+        </w:rPr>
+        <w:t>функцію</w:t>
+      </w:r>
+      <w:proofErr w:type="spellEnd"/>
+      <w:r>
+        <w:rPr>
+          <w:sz w:val="24"/>
+          <w:szCs w:val="24"/>
+          <w:lang w:val="ru-RU"/>
+        </w:rPr>
+        <w:t xml:space="preserve"> </w:t>
       </w:r>
       <w:r>
         <w:rPr>
@@ -1307,7 +2099,7 @@
                     <pic:cNvPicPr/>
                   </pic:nvPicPr>
                   <pic:blipFill>
-                    <a:blip r:embed="rId8"/>
+                    <a:blip r:embed="rId9"/>
                     <a:stretch>
                       <a:fillRect/>
                     </a:stretch>
@@ -1350,7 +2142,23 @@
           <w:sz w:val="24"/>
           <w:szCs w:val="24"/>
         </w:rPr>
-        <w:t>'punkt'</w:t>
+        <w:t>'</w:t>
+      </w:r>
+      <w:proofErr w:type="spellStart"/>
+      <w:r>
+        <w:rPr>
+          <w:sz w:val="24"/>
+          <w:szCs w:val="24"/>
+        </w:rPr>
+        <w:t>punkt</w:t>
+      </w:r>
+      <w:proofErr w:type="spellEnd"/>
+      <w:r>
+        <w:rPr>
+          <w:sz w:val="24"/>
+          <w:szCs w:val="24"/>
+        </w:rPr>
+        <w:t>'</w:t>
       </w:r>
       <w:r>
         <w:rPr>
@@ -1364,7 +2172,39 @@
           <w:sz w:val="24"/>
           <w:szCs w:val="24"/>
         </w:rPr>
-        <w:t>набір попередньо навчених параметрів, які допомагають алгоритму токенізації приймати обґрунтовані рішення щодо того, де закінчується одне слово і починається інше, враховуючи контекст та типові патерни мови</w:t>
+        <w:t xml:space="preserve">набір попередньо навчених параметрів, які допомагають алгоритму </w:t>
+      </w:r>
+      <w:proofErr w:type="spellStart"/>
+      <w:r>
+        <w:rPr>
+          <w:sz w:val="24"/>
+          <w:szCs w:val="24"/>
+        </w:rPr>
+        <w:t>токенізації</w:t>
+      </w:r>
+      <w:proofErr w:type="spellEnd"/>
+      <w:r>
+        <w:rPr>
+          <w:sz w:val="24"/>
+          <w:szCs w:val="24"/>
+        </w:rPr>
+        <w:t xml:space="preserve"> приймати обґрунтовані рішення щодо того, де закінчується одне слово і починається інше, враховуючи контекст та типові </w:t>
+      </w:r>
+      <w:proofErr w:type="spellStart"/>
+      <w:r>
+        <w:rPr>
+          <w:sz w:val="24"/>
+          <w:szCs w:val="24"/>
+        </w:rPr>
+        <w:t>патерни</w:t>
+      </w:r>
+      <w:proofErr w:type="spellEnd"/>
+      <w:r>
+        <w:rPr>
+          <w:sz w:val="24"/>
+          <w:szCs w:val="24"/>
+        </w:rPr>
+        <w:t xml:space="preserve"> мови</w:t>
       </w:r>
       <w:r>
         <w:rPr>
@@ -1378,14 +2218,46 @@
           <w:sz w:val="24"/>
           <w:szCs w:val="24"/>
         </w:rPr>
-        <w:t xml:space="preserve">Натомість, токенізатори використовують </w:t>
-      </w:r>
-      <w:r>
-        <w:rPr>
-          <w:sz w:val="24"/>
-          <w:szCs w:val="24"/>
-        </w:rPr>
-        <w:t>навчені статистичні моделі для більш інтелектуальної та точної токенізації, ніж це було б можливо з простим набором жорстких правил.</w:t>
+        <w:t xml:space="preserve">Натомість, </w:t>
+      </w:r>
+      <w:proofErr w:type="spellStart"/>
+      <w:r>
+        <w:rPr>
+          <w:sz w:val="24"/>
+          <w:szCs w:val="24"/>
+        </w:rPr>
+        <w:t>токенізатори</w:t>
+      </w:r>
+      <w:proofErr w:type="spellEnd"/>
+      <w:r>
+        <w:rPr>
+          <w:sz w:val="24"/>
+          <w:szCs w:val="24"/>
+        </w:rPr>
+        <w:t xml:space="preserve"> використовують </w:t>
+      </w:r>
+      <w:r>
+        <w:rPr>
+          <w:sz w:val="24"/>
+          <w:szCs w:val="24"/>
+        </w:rPr>
+        <w:t xml:space="preserve">навчені статистичні моделі для більш інтелектуальної та точної </w:t>
+      </w:r>
+      <w:proofErr w:type="spellStart"/>
+      <w:r>
+        <w:rPr>
+          <w:sz w:val="24"/>
+          <w:szCs w:val="24"/>
+        </w:rPr>
+        <w:t>токенізації</w:t>
+      </w:r>
+      <w:proofErr w:type="spellEnd"/>
+      <w:r>
+        <w:rPr>
+          <w:sz w:val="24"/>
+          <w:szCs w:val="24"/>
+        </w:rPr>
+        <w:t>, ніж це було б можливо з простим набором жорстких правил.</w:t>
       </w:r>
     </w:p>
     <w:p>
@@ -1410,8 +2282,25 @@
           <w:sz w:val="24"/>
           <w:szCs w:val="24"/>
         </w:rPr>
-        <w:t xml:space="preserve">Формуємо біграми за допомогою функції </w:t>
-      </w:r>
+        <w:t xml:space="preserve">Формуємо </w:t>
+      </w:r>
+      <w:proofErr w:type="spellStart"/>
+      <w:r>
+        <w:rPr>
+          <w:sz w:val="24"/>
+          <w:szCs w:val="24"/>
+        </w:rPr>
+        <w:t>біграми</w:t>
+      </w:r>
+      <w:proofErr w:type="spellEnd"/>
+      <w:r>
+        <w:rPr>
+          <w:sz w:val="24"/>
+          <w:szCs w:val="24"/>
+        </w:rPr>
+        <w:t xml:space="preserve"> за допомогою функції </w:t>
+      </w:r>
+      <w:proofErr w:type="spellStart"/>
       <w:r>
         <w:rPr>
           <w:sz w:val="24"/>
@@ -1420,6 +2309,7 @@
         </w:rPr>
         <w:t>nltk</w:t>
       </w:r>
+      <w:proofErr w:type="spellEnd"/>
       <w:r>
         <w:rPr>
           <w:sz w:val="24"/>
@@ -1440,14 +2330,30 @@
           <w:sz w:val="24"/>
           <w:szCs w:val="24"/>
         </w:rPr>
-        <w:t>(), яка формує список з пар слів, кожна бі</w:t>
-      </w:r>
-      <w:r>
-        <w:rPr>
-          <w:sz w:val="24"/>
-          <w:szCs w:val="24"/>
-        </w:rPr>
-        <w:t>грама має два слова.</w:t>
+        <w:t xml:space="preserve">(), яка формує список з пар слів, кожна </w:t>
+      </w:r>
+      <w:proofErr w:type="spellStart"/>
+      <w:r>
+        <w:rPr>
+          <w:sz w:val="24"/>
+          <w:szCs w:val="24"/>
+        </w:rPr>
+        <w:t>бі</w:t>
+      </w:r>
+      <w:r>
+        <w:rPr>
+          <w:sz w:val="24"/>
+          <w:szCs w:val="24"/>
+        </w:rPr>
+        <w:t>грама</w:t>
+      </w:r>
+      <w:proofErr w:type="spellEnd"/>
+      <w:r>
+        <w:rPr>
+          <w:sz w:val="24"/>
+          <w:szCs w:val="24"/>
+        </w:rPr>
+        <w:t xml:space="preserve"> має два слова.</w:t>
       </w:r>
     </w:p>
     <w:p>
@@ -1482,7 +2388,7 @@
                     <pic:cNvPicPr/>
                   </pic:nvPicPr>
                   <pic:blipFill>
-                    <a:blip r:embed="rId9"/>
+                    <a:blip r:embed="rId10"/>
                     <a:stretch>
                       <a:fillRect/>
                     </a:stretch>
@@ -1518,7 +2424,23 @@
           <w:sz w:val="24"/>
           <w:szCs w:val="24"/>
         </w:rPr>
-        <w:t>5. Визначаємо частоту появи кожної біграми за допомогою функції</w:t>
+        <w:t xml:space="preserve">5. Визначаємо частоту появи кожної </w:t>
+      </w:r>
+      <w:proofErr w:type="spellStart"/>
+      <w:r>
+        <w:rPr>
+          <w:sz w:val="24"/>
+          <w:szCs w:val="24"/>
+        </w:rPr>
+        <w:t>біграми</w:t>
+      </w:r>
+      <w:proofErr w:type="spellEnd"/>
+      <w:r>
+        <w:rPr>
+          <w:sz w:val="24"/>
+          <w:szCs w:val="24"/>
+        </w:rPr>
+        <w:t xml:space="preserve"> за допомогою функції</w:t>
       </w:r>
       <w:r>
         <w:rPr>
@@ -1527,6 +2449,7 @@
         </w:rPr>
         <w:t xml:space="preserve"> </w:t>
       </w:r>
+      <w:proofErr w:type="spellStart"/>
       <w:r>
         <w:rPr>
           <w:sz w:val="24"/>
@@ -1535,6 +2458,7 @@
         </w:rPr>
         <w:t>nltk</w:t>
       </w:r>
+      <w:proofErr w:type="spellEnd"/>
       <w:r>
         <w:rPr>
           <w:sz w:val="24"/>
@@ -1542,6 +2466,7 @@
         </w:rPr>
         <w:t>.</w:t>
       </w:r>
+      <w:proofErr w:type="spellStart"/>
       <w:r>
         <w:rPr>
           <w:sz w:val="24"/>
@@ -1550,6 +2475,7 @@
         </w:rPr>
         <w:t>FreqDist</w:t>
       </w:r>
+      <w:proofErr w:type="spellEnd"/>
       <w:r>
         <w:rPr>
           <w:sz w:val="24"/>
@@ -1570,7 +2496,39 @@
           <w:sz w:val="24"/>
           <w:szCs w:val="24"/>
         </w:rPr>
-        <w:t>Функція підраховує кількість появи кожної біграми в рядку та зберігає біграму разом з кількістю її появи в рядку у форматі словника.</w:t>
+        <w:t xml:space="preserve">Функція підраховує кількість появи кожної </w:t>
+      </w:r>
+      <w:proofErr w:type="spellStart"/>
+      <w:r>
+        <w:rPr>
+          <w:sz w:val="24"/>
+          <w:szCs w:val="24"/>
+        </w:rPr>
+        <w:t>біграми</w:t>
+      </w:r>
+      <w:proofErr w:type="spellEnd"/>
+      <w:r>
+        <w:rPr>
+          <w:sz w:val="24"/>
+          <w:szCs w:val="24"/>
+        </w:rPr>
+        <w:t xml:space="preserve"> в рядку та зберігає </w:t>
+      </w:r>
+      <w:proofErr w:type="spellStart"/>
+      <w:r>
+        <w:rPr>
+          <w:sz w:val="24"/>
+          <w:szCs w:val="24"/>
+        </w:rPr>
+        <w:t>біграму</w:t>
+      </w:r>
+      <w:proofErr w:type="spellEnd"/>
+      <w:r>
+        <w:rPr>
+          <w:sz w:val="24"/>
+          <w:szCs w:val="24"/>
+        </w:rPr>
+        <w:t xml:space="preserve"> разом з кількістю її появи в рядку у форматі словника.</w:t>
       </w:r>
     </w:p>
     <w:p>
@@ -1605,7 +2563,7 @@
                     <pic:cNvPicPr/>
                   </pic:nvPicPr>
                   <pic:blipFill>
-                    <a:blip r:embed="rId10"/>
+                    <a:blip r:embed="rId11"/>
                     <a:stretch>
                       <a:fillRect/>
                     </a:stretch>
@@ -1641,7 +2599,23 @@
           <w:sz w:val="24"/>
           <w:szCs w:val="24"/>
         </w:rPr>
-        <w:t>6. Виводимо на консоль 10 біграм, які з’являються в тексті найчастіше.</w:t>
+        <w:t xml:space="preserve">6. Виводимо на консоль 10 </w:t>
+      </w:r>
+      <w:proofErr w:type="spellStart"/>
+      <w:r>
+        <w:rPr>
+          <w:sz w:val="24"/>
+          <w:szCs w:val="24"/>
+        </w:rPr>
+        <w:t>біграм</w:t>
+      </w:r>
+      <w:proofErr w:type="spellEnd"/>
+      <w:r>
+        <w:rPr>
+          <w:sz w:val="24"/>
+          <w:szCs w:val="24"/>
+        </w:rPr>
+        <w:t>, які з’являються в тексті найчастіше.</w:t>
       </w:r>
     </w:p>
     <w:p>
@@ -1676,7 +2650,7 @@
                     <pic:cNvPicPr/>
                   </pic:nvPicPr>
                   <pic:blipFill>
-                    <a:blip r:embed="rId11"/>
+                    <a:blip r:embed="rId12"/>
                     <a:stretch>
                       <a:fillRect/>
                     </a:stretch>
@@ -1747,7 +2721,7 @@
                     <pic:cNvPicPr/>
                   </pic:nvPicPr>
                   <pic:blipFill>
-                    <a:blip r:embed="rId12"/>
+                    <a:blip r:embed="rId13"/>
                     <a:stretch>
                       <a:fillRect/>
                     </a:stretch>
@@ -1820,7 +2794,7 @@
                     <pic:cNvPicPr/>
                   </pic:nvPicPr>
                   <pic:blipFill>
-                    <a:blip r:embed="rId13"/>
+                    <a:blip r:embed="rId14"/>
                     <a:stretch>
                       <a:fillRect/>
                     </a:stretch>
@@ -1885,7 +2859,103 @@
           <w:sz w:val="24"/>
           <w:szCs w:val="24"/>
         </w:rPr>
-        <w:t>для токенізації рядка, групування токенів у біграми та визначення частоти появи біграм у рядку. У процесі ми отримали текст із сайту, поділили текст на токени та згенерували з них список біграм, після чого створили словник, який містить список біграм та відповідні їм значення частоти появи в рядку. У кінці ми вивели 10 найпоширеніших біграм на консоль.</w:t>
+        <w:t xml:space="preserve">для </w:t>
+      </w:r>
+      <w:proofErr w:type="spellStart"/>
+      <w:r>
+        <w:rPr>
+          <w:sz w:val="24"/>
+          <w:szCs w:val="24"/>
+        </w:rPr>
+        <w:t>токенізації</w:t>
+      </w:r>
+      <w:proofErr w:type="spellEnd"/>
+      <w:r>
+        <w:rPr>
+          <w:sz w:val="24"/>
+          <w:szCs w:val="24"/>
+        </w:rPr>
+        <w:t xml:space="preserve"> рядка, групування токенів у </w:t>
+      </w:r>
+      <w:proofErr w:type="spellStart"/>
+      <w:r>
+        <w:rPr>
+          <w:sz w:val="24"/>
+          <w:szCs w:val="24"/>
+        </w:rPr>
+        <w:t>біграми</w:t>
+      </w:r>
+      <w:proofErr w:type="spellEnd"/>
+      <w:r>
+        <w:rPr>
+          <w:sz w:val="24"/>
+          <w:szCs w:val="24"/>
+        </w:rPr>
+        <w:t xml:space="preserve"> та визначення частоти появи </w:t>
+      </w:r>
+      <w:proofErr w:type="spellStart"/>
+      <w:r>
+        <w:rPr>
+          <w:sz w:val="24"/>
+          <w:szCs w:val="24"/>
+        </w:rPr>
+        <w:t>біграм</w:t>
+      </w:r>
+      <w:proofErr w:type="spellEnd"/>
+      <w:r>
+        <w:rPr>
+          <w:sz w:val="24"/>
+          <w:szCs w:val="24"/>
+        </w:rPr>
+        <w:t xml:space="preserve"> у рядку. У процесі ми отримали текст із сайту, поділили текст на токени та згенерували з них список </w:t>
+      </w:r>
+      <w:proofErr w:type="spellStart"/>
+      <w:r>
+        <w:rPr>
+          <w:sz w:val="24"/>
+          <w:szCs w:val="24"/>
+        </w:rPr>
+        <w:t>біграм</w:t>
+      </w:r>
+      <w:proofErr w:type="spellEnd"/>
+      <w:r>
+        <w:rPr>
+          <w:sz w:val="24"/>
+          <w:szCs w:val="24"/>
+        </w:rPr>
+        <w:t xml:space="preserve">, після чого створили словник, який містить список </w:t>
+      </w:r>
+      <w:proofErr w:type="spellStart"/>
+      <w:r>
+        <w:rPr>
+          <w:sz w:val="24"/>
+          <w:szCs w:val="24"/>
+        </w:rPr>
+        <w:t>біграм</w:t>
+      </w:r>
+      <w:proofErr w:type="spellEnd"/>
+      <w:r>
+        <w:rPr>
+          <w:sz w:val="24"/>
+          <w:szCs w:val="24"/>
+        </w:rPr>
+        <w:t xml:space="preserve"> та відповідні їм значення частоти появи в рядку. У кінці ми вивели 10 найпоширеніших </w:t>
+      </w:r>
+      <w:proofErr w:type="spellStart"/>
+      <w:r>
+        <w:rPr>
+          <w:sz w:val="24"/>
+          <w:szCs w:val="24"/>
+        </w:rPr>
+        <w:t>біграм</w:t>
+      </w:r>
+      <w:proofErr w:type="spellEnd"/>
+      <w:r>
+        <w:rPr>
+          <w:sz w:val="24"/>
+          <w:szCs w:val="24"/>
+        </w:rPr>
+        <w:t xml:space="preserve"> на консоль.</w:t>
       </w:r>
     </w:p>
     <w:p>
@@ -1934,7 +3004,23 @@
           <w:sz w:val="24"/>
           <w:szCs w:val="24"/>
         </w:rPr>
-        <w:t>1. Що таке біграма?</w:t>
+        <w:t xml:space="preserve">1. Що таке </w:t>
+      </w:r>
+      <w:proofErr w:type="spellStart"/>
+      <w:r>
+        <w:rPr>
+          <w:sz w:val="24"/>
+          <w:szCs w:val="24"/>
+        </w:rPr>
+        <w:t>біграма</w:t>
+      </w:r>
+      <w:proofErr w:type="spellEnd"/>
+      <w:r>
+        <w:rPr>
+          <w:sz w:val="24"/>
+          <w:szCs w:val="24"/>
+        </w:rPr>
+        <w:t>?</w:t>
       </w:r>
     </w:p>
     <w:p>
@@ -1947,12 +3033,53 @@
           <w:szCs w:val="24"/>
         </w:rPr>
       </w:pPr>
-      <w:r>
-        <w:rPr>
-          <w:sz w:val="24"/>
-          <w:szCs w:val="24"/>
-        </w:rPr>
-        <w:t>Біграма (від грецького "bi" - два та "gramma" - літера, запис) — це послідовність із двох сусідніх елементів у більшій послідовності. Зазвичай під "елементами" розуміють літери, склади або слова.</w:t>
+      <w:proofErr w:type="spellStart"/>
+      <w:r>
+        <w:rPr>
+          <w:sz w:val="24"/>
+          <w:szCs w:val="24"/>
+        </w:rPr>
+        <w:t>Біграма</w:t>
+      </w:r>
+      <w:proofErr w:type="spellEnd"/>
+      <w:r>
+        <w:rPr>
+          <w:sz w:val="24"/>
+          <w:szCs w:val="24"/>
+        </w:rPr>
+        <w:t xml:space="preserve"> (від грецького "</w:t>
+      </w:r>
+      <w:proofErr w:type="spellStart"/>
+      <w:r>
+        <w:rPr>
+          <w:sz w:val="24"/>
+          <w:szCs w:val="24"/>
+        </w:rPr>
+        <w:t>bi</w:t>
+      </w:r>
+      <w:proofErr w:type="spellEnd"/>
+      <w:r>
+        <w:rPr>
+          <w:sz w:val="24"/>
+          <w:szCs w:val="24"/>
+        </w:rPr>
+        <w:t>" - два та "</w:t>
+      </w:r>
+      <w:proofErr w:type="spellStart"/>
+      <w:r>
+        <w:rPr>
+          <w:sz w:val="24"/>
+          <w:szCs w:val="24"/>
+        </w:rPr>
+        <w:t>gramma</w:t>
+      </w:r>
+      <w:proofErr w:type="spellEnd"/>
+      <w:r>
+        <w:rPr>
+          <w:sz w:val="24"/>
+          <w:szCs w:val="24"/>
+        </w:rPr>
+        <w:t>" - літера, запис) — це послідовність із двох сусідніх елементів у більшій послідовності. Зазвичай під "елементами" розуміють літери, склади або слова.</w:t>
       </w:r>
       <w:r>
         <w:rPr>
@@ -1966,7 +3093,23 @@
           <w:sz w:val="24"/>
           <w:szCs w:val="24"/>
         </w:rPr>
-        <w:t>Найчастіше термін "біграма" використовується в лінгвістиці та обробці природної мови (NLP) для аналізу частоти зустрічальності пар літер або пар слів у тексті.</w:t>
+        <w:t>Найчастіше термін "</w:t>
+      </w:r>
+      <w:proofErr w:type="spellStart"/>
+      <w:r>
+        <w:rPr>
+          <w:sz w:val="24"/>
+          <w:szCs w:val="24"/>
+        </w:rPr>
+        <w:t>біграма</w:t>
+      </w:r>
+      <w:proofErr w:type="spellEnd"/>
+      <w:r>
+        <w:rPr>
+          <w:sz w:val="24"/>
+          <w:szCs w:val="24"/>
+        </w:rPr>
+        <w:t>" використовується в лінгвістиці та обробці природної мови (NLP) для аналізу частоти зустрічальності пар літер або пар слів у тексті.</w:t>
       </w:r>
     </w:p>
     <w:p>
@@ -1984,7 +3127,23 @@
           <w:sz w:val="24"/>
           <w:szCs w:val="24"/>
         </w:rPr>
-        <w:t>2. Як обчислювати частоту біграм?</w:t>
+        <w:t xml:space="preserve">2. Як обчислювати частоту </w:t>
+      </w:r>
+      <w:proofErr w:type="spellStart"/>
+      <w:r>
+        <w:rPr>
+          <w:sz w:val="24"/>
+          <w:szCs w:val="24"/>
+        </w:rPr>
+        <w:t>біграм</w:t>
+      </w:r>
+      <w:proofErr w:type="spellEnd"/>
+      <w:r>
+        <w:rPr>
+          <w:sz w:val="24"/>
+          <w:szCs w:val="24"/>
+        </w:rPr>
+        <w:t>?</w:t>
       </w:r>
     </w:p>
     <w:p>
@@ -2002,8 +3161,25 @@
           <w:sz w:val="24"/>
           <w:szCs w:val="24"/>
         </w:rPr>
-        <w:t xml:space="preserve">Частоту біграм можна обчислити за допомогою функції </w:t>
-      </w:r>
+        <w:t xml:space="preserve">Частоту </w:t>
+      </w:r>
+      <w:proofErr w:type="spellStart"/>
+      <w:r>
+        <w:rPr>
+          <w:sz w:val="24"/>
+          <w:szCs w:val="24"/>
+        </w:rPr>
+        <w:t>біграм</w:t>
+      </w:r>
+      <w:proofErr w:type="spellEnd"/>
+      <w:r>
+        <w:rPr>
+          <w:sz w:val="24"/>
+          <w:szCs w:val="24"/>
+        </w:rPr>
+        <w:t xml:space="preserve"> можна обчислити за допомогою функції </w:t>
+      </w:r>
+      <w:proofErr w:type="spellStart"/>
       <w:r>
         <w:rPr>
           <w:sz w:val="24"/>
@@ -2012,12 +3188,61 @@
         </w:rPr>
         <w:t>FreqDist</w:t>
       </w:r>
-      <w:r>
-        <w:rPr>
-          <w:sz w:val="24"/>
-          <w:szCs w:val="24"/>
-        </w:rPr>
-        <w:t>(), яка бере на вхід список біграм, та проходить по всьому рядку, шукаючи збіги з записаними біграмами, після чого створює словник, у якому зберігає список біграм та відп</w:t>
+      <w:proofErr w:type="spellEnd"/>
+      <w:r>
+        <w:rPr>
+          <w:sz w:val="24"/>
+          <w:szCs w:val="24"/>
+        </w:rPr>
+        <w:t xml:space="preserve">(), яка бере на вхід список </w:t>
+      </w:r>
+      <w:proofErr w:type="spellStart"/>
+      <w:r>
+        <w:rPr>
+          <w:sz w:val="24"/>
+          <w:szCs w:val="24"/>
+        </w:rPr>
+        <w:t>біграм</w:t>
+      </w:r>
+      <w:proofErr w:type="spellEnd"/>
+      <w:r>
+        <w:rPr>
+          <w:sz w:val="24"/>
+          <w:szCs w:val="24"/>
+        </w:rPr>
+        <w:t xml:space="preserve">, та проходить по всьому рядку, шукаючи збіги з записаними </w:t>
+      </w:r>
+      <w:proofErr w:type="spellStart"/>
+      <w:r>
+        <w:rPr>
+          <w:sz w:val="24"/>
+          <w:szCs w:val="24"/>
+        </w:rPr>
+        <w:t>біграмами</w:t>
+      </w:r>
+      <w:proofErr w:type="spellEnd"/>
+      <w:r>
+        <w:rPr>
+          <w:sz w:val="24"/>
+          <w:szCs w:val="24"/>
+        </w:rPr>
+        <w:t xml:space="preserve">, після чого створює словник, у якому зберігає список </w:t>
+      </w:r>
+      <w:proofErr w:type="spellStart"/>
+      <w:r>
+        <w:rPr>
+          <w:sz w:val="24"/>
+          <w:szCs w:val="24"/>
+        </w:rPr>
+        <w:t>біграм</w:t>
+      </w:r>
+      <w:proofErr w:type="spellEnd"/>
+      <w:r>
+        <w:rPr>
+          <w:sz w:val="24"/>
+          <w:szCs w:val="24"/>
+        </w:rPr>
+        <w:t xml:space="preserve"> та відп</w:t>
       </w:r>
       <w:r>
         <w:rPr>
@@ -2042,7 +3267,23 @@
           <w:sz w:val="24"/>
           <w:szCs w:val="24"/>
         </w:rPr>
-        <w:t>3. Для чого використовуються біграми в аналізі текстів?</w:t>
+        <w:t xml:space="preserve">3. Для чого використовуються </w:t>
+      </w:r>
+      <w:proofErr w:type="spellStart"/>
+      <w:r>
+        <w:rPr>
+          <w:sz w:val="24"/>
+          <w:szCs w:val="24"/>
+        </w:rPr>
+        <w:t>біграми</w:t>
+      </w:r>
+      <w:proofErr w:type="spellEnd"/>
+      <w:r>
+        <w:rPr>
+          <w:sz w:val="24"/>
+          <w:szCs w:val="24"/>
+        </w:rPr>
+        <w:t xml:space="preserve"> в аналізі текстів?</w:t>
       </w:r>
     </w:p>
     <w:p>
@@ -2069,6 +3310,7 @@
         </w:rPr>
         <w:t xml:space="preserve">скільки </w:t>
       </w:r>
+      <w:proofErr w:type="spellStart"/>
       <w:r>
         <w:rPr>
           <w:sz w:val="24"/>
@@ -2076,6 +3318,7 @@
         </w:rPr>
         <w:t>біграми</w:t>
       </w:r>
+      <w:proofErr w:type="spellEnd"/>
       <w:r>
         <w:rPr>
           <w:sz w:val="24"/>
@@ -2128,7 +3371,23 @@
           <w:sz w:val="24"/>
           <w:szCs w:val="24"/>
         </w:rPr>
-        <w:t>4. Які методи є в бібліотеці NLTK для роботи з біграмами?</w:t>
+        <w:t xml:space="preserve">4. Які методи є в бібліотеці NLTK для роботи з </w:t>
+      </w:r>
+      <w:proofErr w:type="spellStart"/>
+      <w:r>
+        <w:rPr>
+          <w:sz w:val="24"/>
+          <w:szCs w:val="24"/>
+        </w:rPr>
+        <w:t>біграмами</w:t>
+      </w:r>
+      <w:proofErr w:type="spellEnd"/>
+      <w:r>
+        <w:rPr>
+          <w:sz w:val="24"/>
+          <w:szCs w:val="24"/>
+        </w:rPr>
+        <w:t>?</w:t>
       </w:r>
     </w:p>
     <w:p>
@@ -2198,8 +3457,25 @@
           <w:sz w:val="24"/>
           <w:szCs w:val="24"/>
         </w:rPr>
-        <w:t xml:space="preserve"> для створення списку біграм. Також модуль </w:t>
-      </w:r>
+        <w:t xml:space="preserve"> для створення списку </w:t>
+      </w:r>
+      <w:proofErr w:type="spellStart"/>
+      <w:r>
+        <w:rPr>
+          <w:sz w:val="24"/>
+          <w:szCs w:val="24"/>
+        </w:rPr>
+        <w:t>біграм</w:t>
+      </w:r>
+      <w:proofErr w:type="spellEnd"/>
+      <w:r>
+        <w:rPr>
+          <w:sz w:val="24"/>
+          <w:szCs w:val="24"/>
+        </w:rPr>
+        <w:t xml:space="preserve">. Також модуль </w:t>
+      </w:r>
+      <w:proofErr w:type="spellStart"/>
       <w:r>
         <w:rPr>
           <w:sz w:val="24"/>
@@ -2207,6 +3483,7 @@
         </w:rPr>
         <w:t>probability</w:t>
       </w:r>
+      <w:proofErr w:type="spellEnd"/>
       <w:r>
         <w:rPr>
           <w:sz w:val="24"/>
@@ -2214,19 +3491,44 @@
         </w:rPr>
         <w:t xml:space="preserve">, який містить функцію </w:t>
       </w:r>
-      <w:r>
-        <w:rPr>
-          <w:sz w:val="24"/>
-          <w:szCs w:val="24"/>
-        </w:rPr>
-        <w:t>FreqDist()</w:t>
-      </w:r>
-      <w:r>
-        <w:rPr>
-          <w:sz w:val="24"/>
-          <w:szCs w:val="24"/>
-        </w:rPr>
-        <w:t xml:space="preserve"> для підрахунку частоти появи кожної біграми в рядку.</w:t>
+      <w:proofErr w:type="spellStart"/>
+      <w:r>
+        <w:rPr>
+          <w:sz w:val="24"/>
+          <w:szCs w:val="24"/>
+        </w:rPr>
+        <w:t>FreqDist</w:t>
+      </w:r>
+      <w:proofErr w:type="spellEnd"/>
+      <w:r>
+        <w:rPr>
+          <w:sz w:val="24"/>
+          <w:szCs w:val="24"/>
+        </w:rPr>
+        <w:t>()</w:t>
+      </w:r>
+      <w:r>
+        <w:rPr>
+          <w:sz w:val="24"/>
+          <w:szCs w:val="24"/>
+        </w:rPr>
+        <w:t xml:space="preserve"> для підрахунку частоти появи кожної </w:t>
+      </w:r>
+      <w:proofErr w:type="spellStart"/>
+      <w:r>
+        <w:rPr>
+          <w:sz w:val="24"/>
+          <w:szCs w:val="24"/>
+        </w:rPr>
+        <w:t>біграми</w:t>
+      </w:r>
+      <w:proofErr w:type="spellEnd"/>
+      <w:r>
+        <w:rPr>
+          <w:sz w:val="24"/>
+          <w:szCs w:val="24"/>
+        </w:rPr>
+        <w:t xml:space="preserve"> в рядку.</w:t>
       </w:r>
     </w:p>
     <w:p>
@@ -2244,7 +3546,23 @@
           <w:sz w:val="24"/>
           <w:szCs w:val="24"/>
         </w:rPr>
-        <w:t>5. Як перевірити якість токенізації?</w:t>
+        <w:t xml:space="preserve">5. Як перевірити якість </w:t>
+      </w:r>
+      <w:proofErr w:type="spellStart"/>
+      <w:r>
+        <w:rPr>
+          <w:sz w:val="24"/>
+          <w:szCs w:val="24"/>
+        </w:rPr>
+        <w:t>токенізації</w:t>
+      </w:r>
+      <w:proofErr w:type="spellEnd"/>
+      <w:r>
+        <w:rPr>
+          <w:sz w:val="24"/>
+          <w:szCs w:val="24"/>
+        </w:rPr>
+        <w:t>?</w:t>
       </w:r>
     </w:p>
     <w:p>
@@ -2262,7 +3580,23 @@
           <w:sz w:val="24"/>
           <w:szCs w:val="24"/>
         </w:rPr>
-        <w:t>Найпростішим методом оцінки якості буде візуальна інспекція певної вибірки токенів. За такої інспекції можна відібрати абсолютно різні елементи списку та сформувати уявлення про набір помилок, які варто вирішити. Також непоганим способом буде оцінка вирішення кінцевої задачі. Кінцеві результати можуть дати уявлення про якість токенізації.</w:t>
+        <w:t xml:space="preserve">Найпростішим методом оцінки якості буде візуальна інспекція певної вибірки токенів. За такої інспекції можна відібрати абсолютно різні елементи списку та сформувати уявлення про набір помилок, які варто вирішити. Також непоганим способом буде оцінка вирішення кінцевої задачі. Кінцеві результати можуть дати уявлення про якість </w:t>
+      </w:r>
+      <w:proofErr w:type="spellStart"/>
+      <w:r>
+        <w:rPr>
+          <w:sz w:val="24"/>
+          <w:szCs w:val="24"/>
+        </w:rPr>
+        <w:t>токенізації</w:t>
+      </w:r>
+      <w:proofErr w:type="spellEnd"/>
+      <w:r>
+        <w:rPr>
+          <w:sz w:val="24"/>
+          <w:szCs w:val="24"/>
+        </w:rPr>
+        <w:t>.</w:t>
       </w:r>
     </w:p>
     <w:p>
@@ -2316,7 +3650,39 @@
           <w:sz w:val="24"/>
           <w:szCs w:val="24"/>
         </w:rPr>
-        <w:t>7. Які переваги біграм перед уніграмами?</w:t>
+        <w:t xml:space="preserve">7. Які переваги </w:t>
+      </w:r>
+      <w:proofErr w:type="spellStart"/>
+      <w:r>
+        <w:rPr>
+          <w:sz w:val="24"/>
+          <w:szCs w:val="24"/>
+        </w:rPr>
+        <w:t>біграм</w:t>
+      </w:r>
+      <w:proofErr w:type="spellEnd"/>
+      <w:r>
+        <w:rPr>
+          <w:sz w:val="24"/>
+          <w:szCs w:val="24"/>
+        </w:rPr>
+        <w:t xml:space="preserve"> перед </w:t>
+      </w:r>
+      <w:proofErr w:type="spellStart"/>
+      <w:r>
+        <w:rPr>
+          <w:sz w:val="24"/>
+          <w:szCs w:val="24"/>
+        </w:rPr>
+        <w:t>уніграмами</w:t>
+      </w:r>
+      <w:proofErr w:type="spellEnd"/>
+      <w:r>
+        <w:rPr>
+          <w:sz w:val="24"/>
+          <w:szCs w:val="24"/>
+        </w:rPr>
+        <w:t>?</w:t>
       </w:r>
     </w:p>
     <w:p>
@@ -2329,6 +3695,7 @@
           <w:szCs w:val="24"/>
         </w:rPr>
       </w:pPr>
+      <w:proofErr w:type="spellStart"/>
       <w:r>
         <w:rPr>
           <w:sz w:val="24"/>
@@ -2341,7 +3708,47 @@
           <w:sz w:val="24"/>
           <w:szCs w:val="24"/>
         </w:rPr>
-        <w:t>іграми, на відміну від окремих слів (уніграм), враховують контекст сусідніх слів, що дає краще розуміння словосполучень, стилю тексту та допомагає в багатьох задачах NLP (наприклад, автозавершення, розпізнавання мови).</w:t>
+        <w:t>іграми</w:t>
+      </w:r>
+      <w:proofErr w:type="spellEnd"/>
+      <w:r>
+        <w:rPr>
+          <w:sz w:val="24"/>
+          <w:szCs w:val="24"/>
+        </w:rPr>
+        <w:t>, на відміну від окремих слів (</w:t>
+      </w:r>
+      <w:proofErr w:type="spellStart"/>
+      <w:r>
+        <w:rPr>
+          <w:sz w:val="24"/>
+          <w:szCs w:val="24"/>
+        </w:rPr>
+        <w:t>уніграм</w:t>
+      </w:r>
+      <w:proofErr w:type="spellEnd"/>
+      <w:r>
+        <w:rPr>
+          <w:sz w:val="24"/>
+          <w:szCs w:val="24"/>
+        </w:rPr>
+        <w:t xml:space="preserve">), враховують контекст сусідніх слів, що дає краще розуміння словосполучень, стилю тексту та допомагає в багатьох задачах NLP (наприклад, </w:t>
+      </w:r>
+      <w:proofErr w:type="spellStart"/>
+      <w:r>
+        <w:rPr>
+          <w:sz w:val="24"/>
+          <w:szCs w:val="24"/>
+        </w:rPr>
+        <w:t>автозавершення</w:t>
+      </w:r>
+      <w:proofErr w:type="spellEnd"/>
+      <w:r>
+        <w:rPr>
+          <w:sz w:val="24"/>
+          <w:szCs w:val="24"/>
+        </w:rPr>
+        <w:t>, розпізнавання мови).</w:t>
       </w:r>
     </w:p>
     <w:p>
@@ -2359,7 +3766,23 @@
           <w:sz w:val="24"/>
           <w:szCs w:val="24"/>
         </w:rPr>
-        <w:t>8. Які можливі помилки при аналізі біграм?</w:t>
+        <w:t xml:space="preserve">8. Які можливі помилки при аналізі </w:t>
+      </w:r>
+      <w:proofErr w:type="spellStart"/>
+      <w:r>
+        <w:rPr>
+          <w:sz w:val="24"/>
+          <w:szCs w:val="24"/>
+        </w:rPr>
+        <w:t>біграм</w:t>
+      </w:r>
+      <w:proofErr w:type="spellEnd"/>
+      <w:r>
+        <w:rPr>
+          <w:sz w:val="24"/>
+          <w:szCs w:val="24"/>
+        </w:rPr>
+        <w:t>?</w:t>
       </w:r>
     </w:p>
     <w:p>
@@ -2384,7 +3807,39 @@
           <w:sz w:val="24"/>
           <w:szCs w:val="24"/>
         </w:rPr>
-        <w:t>ри аналізі біграм можна отримати розріджені дані, втратити віддалений контекст, отримати спотворені результати через погану токенізацію та залежність від корпусу. Також можуть заважати стоп-слова та ігнорування різних форм слів.</w:t>
+        <w:t xml:space="preserve">ри аналізі </w:t>
+      </w:r>
+      <w:proofErr w:type="spellStart"/>
+      <w:r>
+        <w:rPr>
+          <w:sz w:val="24"/>
+          <w:szCs w:val="24"/>
+        </w:rPr>
+        <w:t>біграм</w:t>
+      </w:r>
+      <w:proofErr w:type="spellEnd"/>
+      <w:r>
+        <w:rPr>
+          <w:sz w:val="24"/>
+          <w:szCs w:val="24"/>
+        </w:rPr>
+        <w:t xml:space="preserve"> можна отримати розріджені дані, втратити віддалений контекст, отримати спотворені результати через погану </w:t>
+      </w:r>
+      <w:proofErr w:type="spellStart"/>
+      <w:r>
+        <w:rPr>
+          <w:sz w:val="24"/>
+          <w:szCs w:val="24"/>
+        </w:rPr>
+        <w:t>токенізацію</w:t>
+      </w:r>
+      <w:proofErr w:type="spellEnd"/>
+      <w:r>
+        <w:rPr>
+          <w:sz w:val="24"/>
+          <w:szCs w:val="24"/>
+        </w:rPr>
+        <w:t xml:space="preserve"> та залежність від корпусу. Також можуть заважати стоп-слова та ігнорування різних форм слів.</w:t>
       </w:r>
     </w:p>
     <w:p>
@@ -2503,7 +3958,23 @@
           <w:sz w:val="24"/>
           <w:szCs w:val="24"/>
         </w:rPr>
-        <w:t>10. Чим відрізняються токенізація на слова та на речення?</w:t>
+        <w:t xml:space="preserve">10. Чим відрізняються </w:t>
+      </w:r>
+      <w:proofErr w:type="spellStart"/>
+      <w:r>
+        <w:rPr>
+          <w:sz w:val="24"/>
+          <w:szCs w:val="24"/>
+        </w:rPr>
+        <w:t>токенізація</w:t>
+      </w:r>
+      <w:proofErr w:type="spellEnd"/>
+      <w:r>
+        <w:rPr>
+          <w:sz w:val="24"/>
+          <w:szCs w:val="24"/>
+        </w:rPr>
+        <w:t xml:space="preserve"> на слова та на речення?</w:t>
       </w:r>
     </w:p>
     <w:p>
@@ -2516,13 +3987,31 @@
           <w:szCs w:val="24"/>
         </w:rPr>
       </w:pPr>
-      <w:r>
-        <w:rPr>
-          <w:sz w:val="24"/>
-          <w:szCs w:val="24"/>
-        </w:rPr>
-        <w:t>Токенізація на слова (word tokenization) розбиває текст на окремі слова (а також часто включає розділові знаки як окремі токени). Основна мета - виділити з тексту значущі лексичні одиниці.</w:t>
-      </w:r>
+      <w:proofErr w:type="spellStart"/>
+      <w:r>
+        <w:rPr>
+          <w:sz w:val="24"/>
+          <w:szCs w:val="24"/>
+        </w:rPr>
+        <w:t>Токенізація</w:t>
+      </w:r>
+      <w:proofErr w:type="spellEnd"/>
+      <w:r>
+        <w:rPr>
+          <w:sz w:val="24"/>
+          <w:szCs w:val="24"/>
+        </w:rPr>
+        <w:t xml:space="preserve"> на слова (</w:t>
+      </w:r>
+      <w:proofErr w:type="spellStart"/>
+      <w:r>
+        <w:rPr>
+          <w:sz w:val="24"/>
+          <w:szCs w:val="24"/>
+        </w:rPr>
+        <w:t>word</w:t>
+      </w:r>
+      <w:proofErr w:type="spellEnd"/>
       <w:r>
         <w:rPr>
           <w:sz w:val="24"/>
@@ -2530,16 +4019,80 @@
         </w:rPr>
         <w:t xml:space="preserve"> </w:t>
       </w:r>
-      <w:r>
-        <w:rPr>
-          <w:sz w:val="24"/>
-          <w:szCs w:val="24"/>
-        </w:rPr>
-        <w:t>Токенізація на речення (sentence tokenization) розбиває текст на окремі речення. Основна мета - визначити межі між реченнями в тексті.</w:t>
+      <w:proofErr w:type="spellStart"/>
+      <w:r>
+        <w:rPr>
+          <w:sz w:val="24"/>
+          <w:szCs w:val="24"/>
+        </w:rPr>
+        <w:t>tokenization</w:t>
+      </w:r>
+      <w:proofErr w:type="spellEnd"/>
+      <w:r>
+        <w:rPr>
+          <w:sz w:val="24"/>
+          <w:szCs w:val="24"/>
+        </w:rPr>
+        <w:t>) розбиває текст на окремі слова (а також часто включає розділові знаки як окремі токени). Основна мета - виділити з тексту значущі лексичні одиниці.</w:t>
+      </w:r>
+      <w:r>
+        <w:rPr>
+          <w:sz w:val="24"/>
+          <w:szCs w:val="24"/>
+        </w:rPr>
+        <w:t xml:space="preserve"> </w:t>
+      </w:r>
+      <w:proofErr w:type="spellStart"/>
+      <w:r>
+        <w:rPr>
+          <w:sz w:val="24"/>
+          <w:szCs w:val="24"/>
+        </w:rPr>
+        <w:t>Токенізація</w:t>
+      </w:r>
+      <w:proofErr w:type="spellEnd"/>
+      <w:r>
+        <w:rPr>
+          <w:sz w:val="24"/>
+          <w:szCs w:val="24"/>
+        </w:rPr>
+        <w:t xml:space="preserve"> на речення (</w:t>
+      </w:r>
+      <w:proofErr w:type="spellStart"/>
+      <w:r>
+        <w:rPr>
+          <w:sz w:val="24"/>
+          <w:szCs w:val="24"/>
+        </w:rPr>
+        <w:t>sentence</w:t>
+      </w:r>
+      <w:proofErr w:type="spellEnd"/>
+      <w:r>
+        <w:rPr>
+          <w:sz w:val="24"/>
+          <w:szCs w:val="24"/>
+        </w:rPr>
+        <w:t xml:space="preserve"> </w:t>
+      </w:r>
+      <w:proofErr w:type="spellStart"/>
+      <w:r>
+        <w:rPr>
+          <w:sz w:val="24"/>
+          <w:szCs w:val="24"/>
+        </w:rPr>
+        <w:t>tokenization</w:t>
+      </w:r>
+      <w:proofErr w:type="spellEnd"/>
+      <w:r>
+        <w:rPr>
+          <w:sz w:val="24"/>
+          <w:szCs w:val="24"/>
+        </w:rPr>
+        <w:t>) розбиває текст на окремі речення. Основна мета - визначити межі між реченнями в тексті.</w:t>
       </w:r>
     </w:p>
     <w:sectPr>
-      <w:footerReference w:type="default" r:id="rId14"/>
+      <w:footerReference w:type="default" r:id="rId15"/>
       <w:pgSz w:w="11906" w:h="16838" w:code="9"/>
       <w:pgMar w:top="1134" w:right="1134" w:bottom="1134" w:left="1418" w:header="454" w:footer="454" w:gutter="0"/>
       <w:cols w:space="708"/>
@@ -3607,6 +5160,17 @@
     <w:uiPriority w:val="99"/>
     <w:rsid w:val="00CA14E9"/>
   </w:style>
+  <w:style w:type="character" w:styleId="af2">
+    <w:name w:val="Hyperlink"/>
+    <w:basedOn w:val="a0"/>
+    <w:uiPriority w:val="99"/>
+    <w:unhideWhenUsed/>
+    <w:rsid w:val="00E76E94"/>
+    <w:rPr>
+      <w:color w:val="467886" w:themeColor="hyperlink"/>
+      <w:u w:val="single"/>
+    </w:rPr>
+  </w:style>
 </w:styles>
 </file>
 
